--- a/Template_Files/03_FunctionalSafetyConcept_LaneAssistance.docx
+++ b/Template_Files/03_FunctionalSafetyConcept_LaneAssistance.docx
@@ -6031,6 +6031,10 @@
             <w:r>
               <w:t xml:space="preserve">Yes, </w:t>
             </w:r>
+            <w:r>
+              <w:br/>
+              <w:t>immediately</w:t>
+            </w:r>
           </w:p>
         </w:tc>
         <w:tc>
@@ -6137,6 +6141,16 @@
             </w:pPr>
             <w:r>
               <w:t xml:space="preserve">Yes, </w:t>
+            </w:r>
+          </w:p>
+          <w:p>
+            <w:pPr>
+              <w:pStyle w:val="Normal1"/>
+              <w:widowControl w:val="0"/>
+              <w:spacing w:line="240" w:lineRule="auto"/>
+            </w:pPr>
+            <w:r>
+              <w:t>immediately</w:t>
             </w:r>
           </w:p>
         </w:tc>
